--- a/Projeto/GabrielAlexandreLinharesCalperSeabra.docx
+++ b/Projeto/GabrielAlexandreLinharesCalperSeabra.docx
@@ -187,9 +187,9 @@
               </wp:anchor>
             </w:drawing>
           </mc:Choice>
-          <mc:Fallback xmlns:dgm="http://schemas.openxmlformats.org/drawingml/2006/diagram" xmlns:lc="http://schemas.openxmlformats.org/drawingml/2006/lockedCanvas" xmlns:c="http://schemas.openxmlformats.org/drawingml/2006/chart" xmlns:pic="http://schemas.openxmlformats.org/drawingml/2006/picture" xmlns:a="http://schemas.openxmlformats.org/drawingml/2006/main" xmlns:sl="http://schemas.openxmlformats.org/schemaLibrary/2006/main">
+          <mc:Fallback xmlns:sl="http://schemas.openxmlformats.org/schemaLibrary/2006/main" xmlns:a="http://schemas.openxmlformats.org/drawingml/2006/main" xmlns:pic="http://schemas.openxmlformats.org/drawingml/2006/picture" xmlns:c="http://schemas.openxmlformats.org/drawingml/2006/chart" xmlns:lc="http://schemas.openxmlformats.org/drawingml/2006/lockedCanvas" xmlns:dgm="http://schemas.openxmlformats.org/drawingml/2006/diagram">
             <w:drawing>
-              <wp:anchor allowOverlap="1" behindDoc="0" distB="4294967294" distT="4294967294" distL="114300" distR="114300" hidden="0" layoutInCell="1" locked="0" relativeHeight="0" simplePos="0">
+              <wp:anchor distT="4294967294" distB="4294967294" distL="114300" distR="114300" simplePos="0" relativeHeight="0" behindDoc="0" locked="0" layoutInCell="1" hidden="0" allowOverlap="1" wp14:anchorId="790E0D2A" wp14:editId="7777777">
                 <wp:simplePos x="0" y="0"/>
                 <wp:positionH relativeFrom="column">
                   <wp:posOffset>1</wp:posOffset>
@@ -198,9 +198,9 @@
                   <wp:posOffset>246395</wp:posOffset>
                 </wp:positionV>
                 <wp:extent cx="5943600" cy="12700"/>
-                <wp:effectExtent b="0" l="0" r="0" t="0"/>
+                <wp:effectExtent l="0" t="0" r="0" b="0"/>
                 <wp:wrapNone/>
-                <wp:docPr id="2" name="image3.png"/>
+                <wp:docPr id="1979467227" name="image3.png"/>
                 <a:graphic>
                   <a:graphicData uri="http://schemas.openxmlformats.org/drawingml/2006/picture">
                     <pic:pic>
@@ -610,75 +610,7 @@
         <w:rPr>
           <w:color w:val="FF0000"/>
         </w:rPr>
-        <w:t xml:space="preserve">Para </w:t>
-      </w:r>
-      <w:r>
-        <w:rPr>
-          <w:color w:val="FF0000"/>
-        </w:rPr>
-        <w:t>desenvolver esse trabalho alguma</w:t>
-      </w:r>
-      <w:r>
-        <w:rPr>
-          <w:color w:val="FF0000"/>
-        </w:rPr>
-        <w:t>s</w:t>
-      </w:r>
-      <w:r>
-        <w:rPr>
-          <w:color w:val="FF0000"/>
-        </w:rPr>
-        <w:t xml:space="preserve"> tecnologias serão usadas tais como o SimSE2</w:t>
-      </w:r>
-      <w:r>
-        <w:rPr>
-          <w:color w:val="FF0000"/>
-        </w:rPr>
-        <w:t xml:space="preserve"> como simulador, a IDE IAR Workbench </w:t>
-      </w:r>
-      <w:r>
-        <w:rPr>
-          <w:color w:val="FF0000"/>
-        </w:rPr>
-        <w:t xml:space="preserve">que integra </w:t>
-      </w:r>
-      <w:r>
-        <w:rPr>
-          <w:color w:val="FF0000"/>
-        </w:rPr>
-        <w:t xml:space="preserve">ferramentas de compilação e utilitários para </w:t>
-      </w:r>
-      <w:r>
-        <w:rPr>
-          <w:color w:val="FF0000"/>
-        </w:rPr>
-        <w:t xml:space="preserve">o sistema operacional de tempo real </w:t>
-      </w:r>
-      <w:proofErr w:type="spellStart"/>
-      <w:r>
-        <w:rPr>
-          <w:color w:val="FF0000"/>
-        </w:rPr>
-        <w:t>ThreadX</w:t>
-      </w:r>
-      <w:proofErr w:type="spellEnd"/>
-      <w:r>
-        <w:rPr>
-          <w:color w:val="FF0000"/>
-        </w:rPr>
-        <w:t xml:space="preserve"> no qual será a base do nosso </w:t>
-      </w:r>
-      <w:r>
-        <w:rPr>
-          <w:color w:val="FF0000"/>
-        </w:rPr>
-        <w:t>projeto.</w:t>
-      </w:r>
-      <w:r>
-        <w:rPr>
-          <w:color w:val="FF0000"/>
-        </w:rPr>
-        <w:t xml:space="preserve"> </w:t>
+        <w:t xml:space="preserve">Para desenvolver esse trabalho algumas tecnologias serão usadas tais como o SimSE2 como simulador, a IDE IAR Workbench que integra ferramentas de compilação e utilitários para o sistema operacional de tempo real ThreadX, além da biblioteca TivaWare no qual será a base do nosso projeto. </w:t>
       </w:r>
     </w:p>
     <w:p>
@@ -690,10 +622,7 @@
         </w:numPr>
       </w:pPr>
       <w:r>
-        <w:t>Desc</w:t>
-      </w:r>
-      <w:r>
-        <w:t>rição do Sistema</w:t>
+        <w:t>Descrição do Sistema</w:t>
       </w:r>
     </w:p>
     <w:p>
@@ -737,27 +666,7 @@
         <w:rPr>
           <w:color w:val="FF0000"/>
         </w:rPr>
-        <w:t>Apresentar diagramas que auxiliem o entendimento do sistem</w:t>
-      </w:r>
-      <w:r>
-        <w:rPr>
-          <w:color w:val="FF0000"/>
-        </w:rPr>
-        <w:t xml:space="preserve">a: por exemplo, diagrama estrutural (pode usar a notação do diagrama de classes de UML ou do diagrama de blocos de </w:t>
-      </w:r>
-      <w:proofErr w:type="spellStart"/>
-      <w:r>
-        <w:rPr>
-          <w:color w:val="FF0000"/>
-        </w:rPr>
-        <w:t>SysML</w:t>
-      </w:r>
-      <w:proofErr w:type="spellEnd"/>
-      <w:r>
-        <w:rPr>
-          <w:color w:val="FF0000"/>
-        </w:rPr>
-        <w:t>).</w:t>
+        <w:t>Apresentar diagramas que auxiliem o entendimento do sistema: por exemplo, diagrama estrutural (pode usar a notação do diagrama de classes de UML ou do diagrama de blocos de SysML).</w:t>
       </w:r>
     </w:p>
     <w:p>
@@ -812,30 +721,83 @@
     </w:p>
     <w:p>
       <w:pPr>
-        <w:pBdr>
-          <w:top w:val="nil"/>
-          <w:left w:val="nil"/>
-          <w:bottom w:val="nil"/>
-          <w:right w:val="nil"/>
-          <w:between w:val="nil"/>
-        </w:pBdr>
-        <w:spacing w:after="120"/>
-        <w:jc w:val="both"/>
-        <w:rPr>
-          <w:color w:val="FF0000"/>
-        </w:rPr>
-      </w:pPr>
-      <w:r>
-        <w:rPr>
-          <w:color w:val="FF0000"/>
-        </w:rPr>
-        <w:t>Descrição informal da int</w:t>
-      </w:r>
-      <w:r>
-        <w:rPr>
-          <w:color w:val="FF0000"/>
-        </w:rPr>
-        <w:t>erface com o usuário.</w:t>
+        <w:spacing w:after="120" w:line="259" w:lineRule="auto"/>
+        <w:jc w:val="both"/>
+        <w:rPr>
+          <w:color w:val="FF0000"/>
+        </w:rPr>
+      </w:pPr>
+      <w:r>
+        <w:rPr>
+          <w:color w:val="FF0000"/>
+        </w:rPr>
+        <w:t>Dentro do elevador haverão botões de comandos referentes aos andares solicitados pelos usuários, bem como</w:t>
+      </w:r>
+      <w:r>
+        <w:rPr>
+          <w:color w:val="FF0000"/>
+        </w:rPr>
+        <w:t xml:space="preserve"> o</w:t>
+      </w:r>
+      <w:r>
+        <w:rPr>
+          <w:color w:val="FF0000"/>
+        </w:rPr>
+        <w:t xml:space="preserve"> bot</w:t>
+      </w:r>
+      <w:r>
+        <w:rPr>
+          <w:color w:val="FF0000"/>
+        </w:rPr>
+        <w:t>ão</w:t>
+      </w:r>
+      <w:r>
+        <w:rPr>
+          <w:color w:val="FF0000"/>
+        </w:rPr>
+        <w:t xml:space="preserve"> de emergências, conforme está previsto nos requisitos de mínimos de segurança.</w:t>
+      </w:r>
+    </w:p>
+    <w:p>
+      <w:pPr>
+        <w:spacing w:after="120" w:line="259" w:lineRule="auto"/>
+        <w:jc w:val="both"/>
+        <w:rPr>
+          <w:color w:val="FF0000"/>
+        </w:rPr>
+      </w:pPr>
+      <w:r>
+        <w:rPr>
+          <w:color w:val="FF0000"/>
+        </w:rPr>
+        <w:t>O botão externo será utilizado para chamar o elevador desejado e indicar se irá subir ou descer</w:t>
+      </w:r>
+      <w:r>
+        <w:rPr>
+          <w:color w:val="FF0000"/>
+        </w:rPr>
+        <w:t>, além de solicitar um andar ao elevador</w:t>
+      </w:r>
+      <w:r>
+        <w:rPr>
+          <w:color w:val="FF0000"/>
+        </w:rPr>
+        <w:t>.</w:t>
+      </w:r>
+    </w:p>
+    <w:p>
+      <w:pPr>
+        <w:spacing w:after="120" w:line="259" w:lineRule="auto"/>
+        <w:jc w:val="both"/>
+        <w:rPr>
+          <w:color w:val="FF0000"/>
+        </w:rPr>
+      </w:pPr>
+      <w:r>
+        <w:rPr>
+          <w:color w:val="FF0000"/>
+        </w:rPr>
+        <w:t>Feedback visual, toda vez que o elevador for chamado, um led indicará que o elevador está se deslocando.</w:t>
       </w:r>
     </w:p>
     <w:p>
@@ -847,6 +809,7 @@
         </w:numPr>
       </w:pPr>
       <w:r>
+        <w:lastRenderedPageBreak/>
         <w:t>Identificação dos Stakeholders</w:t>
       </w:r>
     </w:p>
@@ -869,29 +832,199 @@
         <w:rPr>
           <w:color w:val="FF0000"/>
         </w:rPr>
-        <w:t>Quem são as pessoas/papéis com interesse no sistema, desde sua concepção até seu descarte? quem representa estes papéis durante a elaboração do CONOPS ?</w:t>
-      </w:r>
-    </w:p>
-    <w:p>
-      <w:pPr>
-        <w:pBdr>
-          <w:top w:val="nil"/>
-          <w:left w:val="nil"/>
-          <w:bottom w:val="nil"/>
-          <w:right w:val="nil"/>
-          <w:between w:val="nil"/>
-        </w:pBdr>
-        <w:spacing w:after="120"/>
-        <w:jc w:val="both"/>
-        <w:rPr>
-          <w:color w:val="FF0000"/>
-        </w:rPr>
-      </w:pPr>
-      <w:r>
-        <w:rPr>
-          <w:color w:val="FF0000"/>
-        </w:rPr>
-        <w:t>Exemplos: usuário, cliente, suporte, manutenção, vendas,...</w:t>
+        <w:t>Os Stakeholders:</w:t>
+      </w:r>
+    </w:p>
+    <w:p>
+      <w:pPr>
+        <w:pBdr>
+          <w:top w:val="nil"/>
+          <w:left w:val="nil"/>
+          <w:bottom w:val="nil"/>
+          <w:right w:val="nil"/>
+          <w:between w:val="nil"/>
+        </w:pBdr>
+        <w:spacing w:after="120"/>
+        <w:jc w:val="both"/>
+        <w:rPr>
+          <w:color w:val="FF0000"/>
+        </w:rPr>
+      </w:pPr>
+      <w:r>
+        <w:rPr>
+          <w:color w:val="FF0000"/>
+        </w:rPr>
+        <w:t>A empresa</w:t>
+      </w:r>
+    </w:p>
+    <w:p>
+      <w:pPr>
+        <w:pBdr>
+          <w:top w:val="nil"/>
+          <w:left w:val="nil"/>
+          <w:bottom w:val="nil"/>
+          <w:right w:val="nil"/>
+          <w:between w:val="nil"/>
+        </w:pBdr>
+        <w:spacing w:after="120"/>
+        <w:jc w:val="both"/>
+        <w:rPr>
+          <w:color w:val="FF0000"/>
+        </w:rPr>
+      </w:pPr>
+      <w:r>
+        <w:rPr>
+          <w:color w:val="FF0000"/>
+        </w:rPr>
+        <w:t xml:space="preserve">A empresa responsável por esse sistema de elevador será </w:t>
+      </w:r>
+      <w:r>
+        <w:rPr>
+          <w:color w:val="FF0000"/>
+        </w:rPr>
+        <w:t xml:space="preserve">a maior interessada , pois esse modelo de </w:t>
+      </w:r>
+      <w:r>
+        <w:rPr>
+          <w:color w:val="FF0000"/>
+        </w:rPr>
+        <w:t xml:space="preserve">elevador trata de um sistema moderno de solicitação de elevador no qual tem sua </w:t>
+      </w:r>
+      <w:r>
+        <w:rPr>
+          <w:color w:val="FF0000"/>
+        </w:rPr>
+        <w:t>maior característica a economia e confiabilidade do sistema.</w:t>
+      </w:r>
+    </w:p>
+    <w:p>
+      <w:pPr>
+        <w:pBdr>
+          <w:top w:val="nil"/>
+          <w:left w:val="nil"/>
+          <w:bottom w:val="nil"/>
+          <w:right w:val="nil"/>
+          <w:between w:val="nil"/>
+        </w:pBdr>
+        <w:spacing w:after="120"/>
+        <w:jc w:val="both"/>
+        <w:rPr>
+          <w:color w:val="FF0000"/>
+        </w:rPr>
+      </w:pPr>
+      <w:r>
+        <w:rPr>
+          <w:color w:val="FF0000"/>
+        </w:rPr>
+        <w:t>Administração de c</w:t>
+      </w:r>
+      <w:r>
+        <w:rPr>
+          <w:color w:val="FF0000"/>
+        </w:rPr>
+        <w:t>ondomínios</w:t>
+      </w:r>
+    </w:p>
+    <w:p>
+      <w:pPr>
+        <w:pBdr>
+          <w:top w:val="nil"/>
+          <w:left w:val="nil"/>
+          <w:bottom w:val="nil"/>
+          <w:right w:val="nil"/>
+          <w:between w:val="nil"/>
+        </w:pBdr>
+        <w:spacing w:after="120"/>
+        <w:jc w:val="both"/>
+        <w:rPr>
+          <w:color w:val="FF0000"/>
+        </w:rPr>
+      </w:pPr>
+      <w:r>
+        <w:rPr>
+          <w:color w:val="FF0000"/>
+        </w:rPr>
+        <w:t>Condomínios</w:t>
+      </w:r>
+      <w:r>
+        <w:rPr>
+          <w:color w:val="FF0000"/>
+        </w:rPr>
+        <w:t xml:space="preserve"> que prezam por segurança e conforto serão outro grupo de interessados </w:t>
+      </w:r>
+      <w:r>
+        <w:rPr>
+          <w:color w:val="FF0000"/>
+        </w:rPr>
+        <w:t xml:space="preserve">devido a suavidade e facilidade de manutenção </w:t>
+      </w:r>
+      <w:r>
+        <w:rPr>
+          <w:color w:val="FF0000"/>
+        </w:rPr>
+        <w:t>do elevador</w:t>
+      </w:r>
+      <w:r>
+        <w:rPr>
+          <w:color w:val="FF0000"/>
+        </w:rPr>
+        <w:t>.</w:t>
+      </w:r>
+    </w:p>
+    <w:p>
+      <w:pPr>
+        <w:pBdr>
+          <w:top w:val="nil"/>
+          <w:left w:val="nil"/>
+          <w:bottom w:val="nil"/>
+          <w:right w:val="nil"/>
+          <w:between w:val="nil"/>
+        </w:pBdr>
+        <w:spacing w:after="120"/>
+        <w:jc w:val="both"/>
+        <w:rPr>
+          <w:color w:val="FF0000"/>
+        </w:rPr>
+      </w:pPr>
+      <w:r>
+        <w:rPr>
+          <w:color w:val="FF0000"/>
+        </w:rPr>
+        <w:t>Usuários</w:t>
+      </w:r>
+    </w:p>
+    <w:p>
+      <w:pPr>
+        <w:pBdr>
+          <w:top w:val="nil"/>
+          <w:left w:val="nil"/>
+          <w:bottom w:val="nil"/>
+          <w:right w:val="nil"/>
+          <w:between w:val="nil"/>
+        </w:pBdr>
+        <w:spacing w:after="120"/>
+        <w:jc w:val="both"/>
+        <w:rPr>
+          <w:color w:val="FF0000"/>
+        </w:rPr>
+      </w:pPr>
+      <w:r>
+        <w:rPr>
+          <w:color w:val="FF0000"/>
+        </w:rPr>
+        <w:t>Devido a facilidade de uso,</w:t>
+      </w:r>
+      <w:r>
+        <w:rPr>
+          <w:color w:val="FF0000"/>
+        </w:rPr>
+        <w:t xml:space="preserve"> onde o usuário digitará seu destino e o elevador mais próximo e</w:t>
+      </w:r>
+      <w:r>
+        <w:rPr>
+          <w:color w:val="FF0000"/>
+        </w:rPr>
+        <w:t xml:space="preserve"> mais rápido será acionado imediatamente.</w:t>
       </w:r>
     </w:p>
     <w:p>
@@ -925,8 +1058,359 @@
         <w:rPr>
           <w:color w:val="FF0000"/>
         </w:rPr>
-        <w:lastRenderedPageBreak/>
-        <w:t xml:space="preserve">Lista de requisitos (informal) dos Stakeholders. </w:t>
+        <w:t>R</w:t>
+      </w:r>
+      <w:r>
+        <w:rPr>
+          <w:color w:val="FF0000"/>
+        </w:rPr>
+        <w:t>1</w:t>
+      </w:r>
+      <w:r>
+        <w:rPr>
+          <w:color w:val="FF0000"/>
+        </w:rPr>
+        <w:t xml:space="preserve"> – </w:t>
+      </w:r>
+      <w:r>
+        <w:rPr>
+          <w:color w:val="FF0000"/>
+        </w:rPr>
+        <w:t>Controle integrados dos 3 elevadores</w:t>
+      </w:r>
+      <w:r>
+        <w:rPr>
+          <w:color w:val="FF0000"/>
+        </w:rPr>
+        <w:t>.</w:t>
+      </w:r>
+    </w:p>
+    <w:p>
+      <w:pPr>
+        <w:pBdr>
+          <w:top w:val="nil"/>
+          <w:left w:val="nil"/>
+          <w:bottom w:val="nil"/>
+          <w:right w:val="nil"/>
+          <w:between w:val="nil"/>
+        </w:pBdr>
+        <w:spacing w:after="120"/>
+        <w:jc w:val="both"/>
+        <w:rPr>
+          <w:color w:val="FF0000"/>
+        </w:rPr>
+      </w:pPr>
+      <w:r>
+        <w:rPr>
+          <w:color w:val="FF0000"/>
+        </w:rPr>
+        <w:t>R</w:t>
+      </w:r>
+      <w:r>
+        <w:rPr>
+          <w:color w:val="FF0000"/>
+        </w:rPr>
+        <w:t>2</w:t>
+      </w:r>
+      <w:r>
+        <w:rPr>
+          <w:color w:val="FF0000"/>
+        </w:rPr>
+        <w:t xml:space="preserve"> – </w:t>
+      </w:r>
+      <w:r>
+        <w:rPr>
+          <w:color w:val="FF0000"/>
+        </w:rPr>
+        <w:t>Quando aperta um botão externo acende a luz de todos os correspondentes no mesmo andar</w:t>
+      </w:r>
+      <w:r>
+        <w:rPr>
+          <w:color w:val="FF0000"/>
+        </w:rPr>
+        <w:t>.</w:t>
+      </w:r>
+    </w:p>
+    <w:p>
+      <w:pPr>
+        <w:pBdr>
+          <w:top w:val="nil"/>
+          <w:left w:val="nil"/>
+          <w:bottom w:val="nil"/>
+          <w:right w:val="nil"/>
+          <w:between w:val="nil"/>
+        </w:pBdr>
+        <w:spacing w:after="120"/>
+        <w:jc w:val="both"/>
+        <w:rPr>
+          <w:color w:val="FF0000"/>
+        </w:rPr>
+      </w:pPr>
+      <w:r>
+        <w:rPr>
+          <w:color w:val="FF0000"/>
+        </w:rPr>
+        <w:t>R</w:t>
+      </w:r>
+      <w:r>
+        <w:rPr>
+          <w:color w:val="FF0000"/>
+        </w:rPr>
+        <w:t>3</w:t>
+      </w:r>
+      <w:r>
+        <w:rPr>
+          <w:color w:val="FF0000"/>
+        </w:rPr>
+        <w:t xml:space="preserve"> – </w:t>
+      </w:r>
+      <w:r>
+        <w:rPr>
+          <w:color w:val="FF0000"/>
+        </w:rPr>
+        <w:t xml:space="preserve">Limite de 5 paradas por </w:t>
+      </w:r>
+      <w:r>
+        <w:rPr>
+          <w:color w:val="FF0000"/>
+        </w:rPr>
+        <w:t>percurso</w:t>
+      </w:r>
+      <w:r>
+        <w:rPr>
+          <w:color w:val="FF0000"/>
+        </w:rPr>
+        <w:t>.</w:t>
+      </w:r>
+    </w:p>
+    <w:p>
+      <w:pPr>
+        <w:pBdr>
+          <w:top w:val="nil"/>
+          <w:left w:val="nil"/>
+          <w:bottom w:val="nil"/>
+          <w:right w:val="nil"/>
+          <w:between w:val="nil"/>
+        </w:pBdr>
+        <w:spacing w:after="120"/>
+        <w:jc w:val="both"/>
+        <w:rPr>
+          <w:color w:val="FF0000"/>
+        </w:rPr>
+      </w:pPr>
+      <w:r>
+        <w:rPr>
+          <w:color w:val="FF0000"/>
+        </w:rPr>
+        <w:t>R</w:t>
+      </w:r>
+      <w:r>
+        <w:rPr>
+          <w:color w:val="FF0000"/>
+        </w:rPr>
+        <w:t>4</w:t>
+      </w:r>
+      <w:r>
+        <w:rPr>
+          <w:color w:val="FF0000"/>
+        </w:rPr>
+        <w:t xml:space="preserve"> – </w:t>
+      </w:r>
+      <w:r>
+        <w:rPr>
+          <w:color w:val="FF0000"/>
+        </w:rPr>
+        <w:t>Priorizar chamadas mais antigas</w:t>
+      </w:r>
+      <w:r>
+        <w:rPr>
+          <w:color w:val="FF0000"/>
+        </w:rPr>
+        <w:t>.</w:t>
+      </w:r>
+    </w:p>
+    <w:p>
+      <w:pPr>
+        <w:pBdr>
+          <w:top w:val="nil"/>
+          <w:left w:val="nil"/>
+          <w:bottom w:val="nil"/>
+          <w:right w:val="nil"/>
+          <w:between w:val="nil"/>
+        </w:pBdr>
+        <w:spacing w:after="120"/>
+        <w:jc w:val="both"/>
+        <w:rPr>
+          <w:color w:val="FF0000"/>
+        </w:rPr>
+      </w:pPr>
+      <w:r>
+        <w:rPr>
+          <w:color w:val="FF0000"/>
+        </w:rPr>
+        <w:t>R</w:t>
+      </w:r>
+      <w:r>
+        <w:rPr>
+          <w:color w:val="FF0000"/>
+        </w:rPr>
+        <w:t>5</w:t>
+      </w:r>
+      <w:r>
+        <w:rPr>
+          <w:color w:val="FF0000"/>
+        </w:rPr>
+        <w:t xml:space="preserve"> </w:t>
+      </w:r>
+      <w:r>
+        <w:rPr>
+          <w:color w:val="FF0000"/>
+        </w:rPr>
+        <w:t>–</w:t>
+      </w:r>
+      <w:r>
+        <w:rPr>
+          <w:color w:val="FF0000"/>
+        </w:rPr>
+        <w:t xml:space="preserve"> </w:t>
+      </w:r>
+      <w:r>
+        <w:rPr>
+          <w:color w:val="FF0000"/>
+        </w:rPr>
+        <w:t>Ordem de atendimento das chamadas.</w:t>
+      </w:r>
+    </w:p>
+    <w:p>
+      <w:pPr>
+        <w:pBdr>
+          <w:top w:val="nil"/>
+          <w:left w:val="nil"/>
+          <w:bottom w:val="nil"/>
+          <w:right w:val="nil"/>
+          <w:between w:val="nil"/>
+        </w:pBdr>
+        <w:spacing w:after="120"/>
+        <w:jc w:val="both"/>
+        <w:rPr>
+          <w:color w:val="FF0000"/>
+        </w:rPr>
+      </w:pPr>
+      <w:r>
+        <w:rPr>
+          <w:color w:val="FF0000"/>
+        </w:rPr>
+        <w:t>R</w:t>
+      </w:r>
+      <w:r>
+        <w:rPr>
+          <w:color w:val="FF0000"/>
+        </w:rPr>
+        <w:t>6</w:t>
+      </w:r>
+      <w:r>
+        <w:rPr>
+          <w:color w:val="FF0000"/>
+        </w:rPr>
+        <w:t xml:space="preserve"> –</w:t>
+      </w:r>
+      <w:r>
+        <w:rPr>
+          <w:color w:val="FF0000"/>
+        </w:rPr>
+        <w:t xml:space="preserve"> O elevador deve operar com segurança, ou seja, qualquer operação de </w:t>
+      </w:r>
+      <w:r>
+        <w:rPr>
+          <w:color w:val="FF0000"/>
+        </w:rPr>
+        <w:t>insegura deve ser evitada, tal como se deslocar com porta aberta</w:t>
+      </w:r>
+      <w:r>
+        <w:rPr>
+          <w:color w:val="FF0000"/>
+        </w:rPr>
+        <w:t>.</w:t>
+      </w:r>
+    </w:p>
+    <w:p>
+      <w:pPr>
+        <w:pBdr>
+          <w:top w:val="nil"/>
+          <w:left w:val="nil"/>
+          <w:bottom w:val="nil"/>
+          <w:right w:val="nil"/>
+          <w:between w:val="nil"/>
+        </w:pBdr>
+        <w:spacing w:after="120"/>
+        <w:jc w:val="both"/>
+        <w:rPr>
+          <w:color w:val="FF0000"/>
+        </w:rPr>
+      </w:pPr>
+      <w:r>
+        <w:rPr>
+          <w:color w:val="FF0000"/>
+        </w:rPr>
+        <w:t>R</w:t>
+      </w:r>
+      <w:r>
+        <w:rPr>
+          <w:color w:val="FF0000"/>
+        </w:rPr>
+        <w:t>7</w:t>
+      </w:r>
+      <w:r>
+        <w:rPr>
+          <w:color w:val="FF0000"/>
+        </w:rPr>
+        <w:t xml:space="preserve"> – Ser possível solicitar parada de emergência.</w:t>
+      </w:r>
+    </w:p>
+    <w:p>
+      <w:pPr>
+        <w:pBdr>
+          <w:top w:val="nil"/>
+          <w:left w:val="nil"/>
+          <w:bottom w:val="nil"/>
+          <w:right w:val="nil"/>
+          <w:between w:val="nil"/>
+        </w:pBdr>
+        <w:spacing w:after="120"/>
+        <w:jc w:val="both"/>
+        <w:rPr>
+          <w:color w:val="FF0000"/>
+        </w:rPr>
+      </w:pPr>
+      <w:r>
+        <w:rPr>
+          <w:color w:val="FF0000"/>
+        </w:rPr>
+        <w:t>R</w:t>
+      </w:r>
+      <w:r>
+        <w:rPr>
+          <w:color w:val="FF0000"/>
+        </w:rPr>
+        <w:t>8</w:t>
+      </w:r>
+      <w:r>
+        <w:rPr>
+          <w:color w:val="FF0000"/>
+        </w:rPr>
+        <w:t xml:space="preserve"> – Ser possível </w:t>
+      </w:r>
+      <w:r>
+        <w:rPr>
+          <w:color w:val="FF0000"/>
+        </w:rPr>
+        <w:t>fazer chamada de de emergência.</w:t>
+      </w:r>
+      <w:r>
+        <w:rPr>
+          <w:color w:val="FF0000"/>
+        </w:rPr>
+        <w:t xml:space="preserve"> </w:t>
       </w:r>
     </w:p>
     <w:p>
@@ -960,7 +1444,165 @@
         <w:rPr>
           <w:color w:val="FF0000"/>
         </w:rPr>
-        <w:t xml:space="preserve">Exemplos de operação do sistema, tanto em situações comuns como em situações anormais. </w:t>
+        <w:t>A operação normal do elevador é:</w:t>
+      </w:r>
+    </w:p>
+    <w:p>
+      <w:pPr>
+        <w:pBdr>
+          <w:top w:val="nil"/>
+          <w:left w:val="nil"/>
+          <w:bottom w:val="nil"/>
+          <w:right w:val="nil"/>
+          <w:between w:val="nil"/>
+        </w:pBdr>
+        <w:spacing w:after="120"/>
+        <w:jc w:val="both"/>
+        <w:rPr>
+          <w:color w:val="FF0000"/>
+        </w:rPr>
+      </w:pPr>
+      <w:r>
+        <w:rPr>
+          <w:color w:val="FF0000"/>
+        </w:rPr>
+        <w:t>O Usuário</w:t>
+      </w:r>
+      <w:r>
+        <w:rPr>
+          <w:color w:val="FF0000"/>
+        </w:rPr>
+        <w:t xml:space="preserve"> solicita o serviço identificando o andar que ele deseja chegar</w:t>
+      </w:r>
+      <w:r>
+        <w:rPr>
+          <w:color w:val="FF0000"/>
+        </w:rPr>
+        <w:t>.</w:t>
+      </w:r>
+      <w:r>
+        <w:rPr>
+          <w:color w:val="FF0000"/>
+        </w:rPr>
+        <w:t xml:space="preserve"> O sistema, por sua vez, é responsável por designar qual elevador será responsável por atender essa solicitação.</w:t>
+      </w:r>
+      <w:r>
+        <w:rPr>
+          <w:color w:val="FF0000"/>
+        </w:rPr>
+        <w:t xml:space="preserve"> Uma vez atendida, o usuário deve entrar no elevador e ser transportado com segurança para o andar solicitado, tendo a sua disposição a qualquer momento o botão </w:t>
+      </w:r>
+      <w:r>
+        <w:rPr>
+          <w:color w:val="FF0000"/>
+        </w:rPr>
+        <w:t>de emergência</w:t>
+      </w:r>
+      <w:r>
+        <w:rPr>
+          <w:color w:val="FF0000"/>
+        </w:rPr>
+        <w:t xml:space="preserve"> </w:t>
+      </w:r>
+      <w:r>
+        <w:rPr>
+          <w:color w:val="FF0000"/>
+        </w:rPr>
+        <w:t>(parada do elevador).</w:t>
+      </w:r>
+    </w:p>
+    <w:p>
+      <w:pPr>
+        <w:pBdr>
+          <w:top w:val="nil"/>
+          <w:left w:val="nil"/>
+          <w:bottom w:val="nil"/>
+          <w:right w:val="nil"/>
+          <w:between w:val="nil"/>
+        </w:pBdr>
+        <w:spacing w:after="120"/>
+        <w:jc w:val="both"/>
+        <w:rPr>
+          <w:color w:val="FF0000"/>
+        </w:rPr>
+      </w:pPr>
+      <w:r>
+        <w:rPr>
+          <w:color w:val="FF0000"/>
+        </w:rPr>
+        <w:t>Uma operação anormal do elevador é:</w:t>
+      </w:r>
+    </w:p>
+    <w:p>
+      <w:pPr>
+        <w:pBdr>
+          <w:top w:val="nil"/>
+          <w:left w:val="nil"/>
+          <w:bottom w:val="nil"/>
+          <w:right w:val="nil"/>
+          <w:between w:val="nil"/>
+        </w:pBdr>
+        <w:spacing w:after="120"/>
+        <w:jc w:val="both"/>
+        <w:rPr>
+          <w:color w:val="FF0000"/>
+        </w:rPr>
+      </w:pPr>
+      <w:r>
+        <w:rPr>
+          <w:color w:val="FF0000"/>
+        </w:rPr>
+        <w:t>Quando solicitado, nenhum elevador atender ao pedido.</w:t>
+      </w:r>
+    </w:p>
+    <w:p>
+      <w:pPr>
+        <w:pBdr>
+          <w:top w:val="nil"/>
+          <w:left w:val="nil"/>
+          <w:bottom w:val="nil"/>
+          <w:right w:val="nil"/>
+          <w:between w:val="nil"/>
+        </w:pBdr>
+        <w:spacing w:after="120"/>
+        <w:jc w:val="both"/>
+        <w:rPr>
+          <w:color w:val="FF0000"/>
+        </w:rPr>
+      </w:pPr>
+      <w:r>
+        <w:rPr>
+          <w:color w:val="FF0000"/>
+        </w:rPr>
+        <w:t>Quando solicitado o elevador levar o usuário a um andar errado.</w:t>
+      </w:r>
+    </w:p>
+    <w:p>
+      <w:pPr>
+        <w:pBdr>
+          <w:top w:val="nil"/>
+          <w:left w:val="nil"/>
+          <w:bottom w:val="nil"/>
+          <w:right w:val="nil"/>
+          <w:between w:val="nil"/>
+        </w:pBdr>
+        <w:spacing w:after="120"/>
+        <w:jc w:val="both"/>
+        <w:rPr>
+          <w:color w:val="FF0000"/>
+        </w:rPr>
+      </w:pPr>
+      <w:r>
+        <w:rPr>
+          <w:color w:val="FF0000"/>
+        </w:rPr>
+        <w:t xml:space="preserve">Quando solicitado o elevador </w:t>
+      </w:r>
+      <w:r>
+        <w:rPr>
+          <w:color w:val="FF0000"/>
+        </w:rPr>
+        <w:t>leva o usuário, porém de portas abertas.</w:t>
       </w:r>
     </w:p>
     <w:p>
@@ -977,6 +1619,7 @@
           <w:sz w:val="36"/>
           <w:szCs w:val="36"/>
         </w:rPr>
+        <w:lastRenderedPageBreak/>
         <w:t>Parte 1b – Domínio do Problema</w:t>
       </w:r>
     </w:p>
@@ -1031,139 +1674,8 @@
         <w:rPr>
           <w:color w:val="FF0000"/>
         </w:rPr>
-        <w:t>O objetivo desta Parte 1b é descrever os conceitos relevantes do Domínio do Problema, ou seja, da área de aplicação onde o sistema a se</w:t>
-      </w:r>
-      <w:r>
-        <w:rPr>
-          <w:color w:val="FF0000"/>
-        </w:rPr>
-        <w:t xml:space="preserve">r desenvolvido se insere. </w:t>
-      </w:r>
-    </w:p>
-    <w:p>
-      <w:pPr>
-        <w:pBdr>
-          <w:top w:val="nil"/>
-          <w:left w:val="nil"/>
-          <w:bottom w:val="nil"/>
-          <w:right w:val="nil"/>
-          <w:between w:val="nil"/>
-        </w:pBdr>
-        <w:spacing w:after="120"/>
-        <w:jc w:val="both"/>
-        <w:rPr>
-          <w:color w:val="FF0000"/>
-        </w:rPr>
-      </w:pPr>
-      <w:r>
-        <w:rPr>
-          <w:color w:val="FF0000"/>
-        </w:rPr>
-        <w:t>Exemplos:</w:t>
-      </w:r>
-      <w:r>
-        <w:rPr>
-          <w:color w:val="FF0000"/>
-        </w:rPr>
-        <w:br/>
-        <w:t xml:space="preserve">- para desenvolver um sistema de navegação, o domínio do problema incluiria conceitos de </w:t>
-      </w:r>
-      <w:proofErr w:type="spellStart"/>
-      <w:r>
-        <w:rPr>
-          <w:color w:val="FF0000"/>
-        </w:rPr>
-        <w:t>georeferenciamento</w:t>
-      </w:r>
-      <w:proofErr w:type="spellEnd"/>
-      <w:r>
-        <w:rPr>
-          <w:color w:val="FF0000"/>
-        </w:rPr>
-        <w:t>, operação do sistema de GPS, protocolos como o NMEA, etc.</w:t>
-      </w:r>
-    </w:p>
-    <w:p>
-      <w:pPr>
-        <w:pBdr>
-          <w:top w:val="nil"/>
-          <w:left w:val="nil"/>
-          <w:bottom w:val="nil"/>
-          <w:right w:val="nil"/>
-          <w:between w:val="nil"/>
-        </w:pBdr>
-        <w:spacing w:after="120"/>
-        <w:jc w:val="both"/>
-        <w:rPr>
-          <w:color w:val="FF0000"/>
-        </w:rPr>
-      </w:pPr>
-      <w:r>
-        <w:rPr>
-          <w:color w:val="FF0000"/>
-        </w:rPr>
-        <w:t>- para desenvolver um osciloscópio digital, o domínio</w:t>
-      </w:r>
-      <w:r>
-        <w:rPr>
-          <w:color w:val="FF0000"/>
-        </w:rPr>
-        <w:t xml:space="preserve"> do problema incluiria conceitos de metrologia, de amostragem de sinais, etc.</w:t>
-      </w:r>
-    </w:p>
-    <w:p>
-      <w:pPr>
-        <w:pBdr>
-          <w:top w:val="nil"/>
-          <w:left w:val="nil"/>
-          <w:bottom w:val="nil"/>
-          <w:right w:val="nil"/>
-          <w:between w:val="nil"/>
-        </w:pBdr>
-        <w:spacing w:after="120"/>
-        <w:jc w:val="both"/>
-        <w:rPr>
-          <w:color w:val="FF0000"/>
-        </w:rPr>
-      </w:pPr>
-    </w:p>
-    <w:p>
-      <w:pPr>
-        <w:pBdr>
-          <w:top w:val="nil"/>
-          <w:left w:val="nil"/>
-          <w:bottom w:val="nil"/>
-          <w:right w:val="nil"/>
-          <w:between w:val="nil"/>
-        </w:pBdr>
-        <w:spacing w:after="120"/>
-        <w:jc w:val="both"/>
-        <w:rPr>
-          <w:color w:val="FF0000"/>
-        </w:rPr>
-      </w:pPr>
-      <w:r>
-        <w:rPr>
-          <w:color w:val="FF0000"/>
-        </w:rPr>
-        <w:t>Escolher a quantidade de seções e os temas abordados conforme o caso.</w:t>
-      </w:r>
-    </w:p>
-    <w:p>
-      <w:pPr>
-        <w:pBdr>
-          <w:top w:val="nil"/>
-          <w:left w:val="nil"/>
-          <w:bottom w:val="nil"/>
-          <w:right w:val="nil"/>
-          <w:between w:val="nil"/>
-        </w:pBdr>
-        <w:spacing w:after="120"/>
-        <w:jc w:val="both"/>
-        <w:rPr>
-          <w:color w:val="000000"/>
-        </w:rPr>
-      </w:pPr>
+        <w:t>Para o desenvolvimento desse projeto serão utilizados alguns itens que podem ser listados abaixo.</w:t>
+      </w:r>
     </w:p>
     <w:p>
       <w:pPr>
@@ -1174,20 +1686,158 @@
         </w:numPr>
       </w:pPr>
       <w:r>
-        <w:t>Seção 1</w:t>
-      </w:r>
-    </w:p>
-    <w:p>
-      <w:pPr>
-        <w:pBdr>
-          <w:top w:val="nil"/>
-          <w:left w:val="nil"/>
-          <w:bottom w:val="nil"/>
-          <w:right w:val="nil"/>
-          <w:between w:val="nil"/>
-        </w:pBdr>
-        <w:spacing w:after="120"/>
-        <w:jc w:val="both"/>
+        <w:t>L</w:t>
+      </w:r>
+      <w:r>
+        <w:t>aunchpad</w:t>
+      </w:r>
+      <w:r>
+        <w:t xml:space="preserve"> TM4C1294NCPDT</w:t>
+      </w:r>
+    </w:p>
+    <w:p>
+      <w:pPr>
+        <w:pBdr>
+          <w:top w:val="nil"/>
+          <w:left w:val="nil"/>
+          <w:bottom w:val="nil"/>
+          <w:right w:val="nil"/>
+          <w:between w:val="nil"/>
+        </w:pBdr>
+        <w:spacing w:after="120"/>
+        <w:jc w:val="both"/>
+        <w:rPr>
+          <w:color w:val="000000"/>
+        </w:rPr>
+      </w:pPr>
+    </w:p>
+    <w:p>
+      <w:pPr>
+        <w:pBdr>
+          <w:top w:val="nil"/>
+          <w:left w:val="nil"/>
+          <w:bottom w:val="nil"/>
+          <w:right w:val="nil"/>
+          <w:between w:val="nil"/>
+        </w:pBdr>
+        <w:spacing w:after="120"/>
+        <w:jc w:val="both"/>
+        <w:rPr>
+          <w:color w:val="000000"/>
+        </w:rPr>
+      </w:pPr>
+      <w:r>
+        <w:rPr>
+          <w:color w:val="000000"/>
+        </w:rPr>
+        <w:t>A launchpad da Texas Instruments será r</w:t>
+      </w:r>
+      <w:r>
+        <w:rPr>
+          <w:color w:val="000000"/>
+        </w:rPr>
+        <w:t>esponsável por abri</w:t>
+      </w:r>
+      <w:r>
+        <w:rPr>
+          <w:color w:val="000000"/>
+        </w:rPr>
+        <w:t xml:space="preserve">gar </w:t>
+      </w:r>
+      <w:r>
+        <w:rPr>
+          <w:color w:val="000000"/>
+        </w:rPr>
+        <w:t>o software necessário para gerenciar todo o sistema</w:t>
+      </w:r>
+      <w:r>
+        <w:rPr>
+          <w:color w:val="000000"/>
+        </w:rPr>
+        <w:t xml:space="preserve"> de elevadores.</w:t>
+      </w:r>
+    </w:p>
+    <w:p>
+      <w:pPr>
+        <w:pBdr>
+          <w:top w:val="nil"/>
+          <w:left w:val="nil"/>
+          <w:bottom w:val="nil"/>
+          <w:right w:val="nil"/>
+          <w:between w:val="nil"/>
+        </w:pBdr>
+        <w:spacing w:after="120"/>
+        <w:jc w:val="center"/>
+        <w:rPr>
+          <w:color w:val="000000"/>
+        </w:rPr>
+      </w:pPr>
+      <w:r>
+        <w:rPr>
+          <w:noProof/>
+          <w:color w:val="000000"/>
+        </w:rPr>
+        <w:drawing>
+          <wp:inline distT="0" distB="0" distL="0" distR="0" wp14:anchorId="1469E712" wp14:editId="5101D0DB">
+            <wp:extent cx="3867150" cy="2810129"/>
+            <wp:effectExtent l="0" t="0" r="0" b="0"/>
+            <wp:docPr id="4" name="Imagem 4"/>
+            <wp:cNvGraphicFramePr>
+              <a:graphicFrameLocks xmlns:a="http://schemas.openxmlformats.org/drawingml/2006/main" noChangeAspect="1"/>
+            </wp:cNvGraphicFramePr>
+            <a:graphic xmlns:a="http://schemas.openxmlformats.org/drawingml/2006/main">
+              <a:graphicData uri="http://schemas.openxmlformats.org/drawingml/2006/picture">
+                <pic:pic xmlns:pic="http://schemas.openxmlformats.org/drawingml/2006/picture">
+                  <pic:nvPicPr>
+                    <pic:cNvPr id="0" name="Picture 1"/>
+                    <pic:cNvPicPr>
+                      <a:picLocks noChangeAspect="1" noChangeArrowheads="1"/>
+                    </pic:cNvPicPr>
+                  </pic:nvPicPr>
+                  <pic:blipFill>
+                    <a:blip r:embed="rId8">
+                      <a:extLst>
+                        <a:ext uri="{28A0092B-C50C-407E-A947-70E740481C1C}">
+                          <a14:useLocalDpi xmlns:a14="http://schemas.microsoft.com/office/drawing/2010/main" val="0"/>
+                        </a:ext>
+                      </a:extLst>
+                    </a:blip>
+                    <a:srcRect/>
+                    <a:stretch>
+                      <a:fillRect/>
+                    </a:stretch>
+                  </pic:blipFill>
+                  <pic:spPr bwMode="auto">
+                    <a:xfrm>
+                      <a:off x="0" y="0"/>
+                      <a:ext cx="3874986" cy="2815824"/>
+                    </a:xfrm>
+                    <a:prstGeom prst="rect">
+                      <a:avLst/>
+                    </a:prstGeom>
+                    <a:noFill/>
+                    <a:ln>
+                      <a:noFill/>
+                    </a:ln>
+                  </pic:spPr>
+                </pic:pic>
+              </a:graphicData>
+            </a:graphic>
+          </wp:inline>
+        </w:drawing>
+      </w:r>
+    </w:p>
+    <w:p>
+      <w:pPr>
+        <w:pBdr>
+          <w:top w:val="nil"/>
+          <w:left w:val="nil"/>
+          <w:bottom w:val="nil"/>
+          <w:right w:val="nil"/>
+          <w:between w:val="nil"/>
+        </w:pBdr>
+        <w:spacing w:after="120"/>
+        <w:jc w:val="center"/>
         <w:rPr>
           <w:color w:val="000000"/>
         </w:rPr>
@@ -1202,7 +1852,7 @@
         </w:numPr>
       </w:pPr>
       <w:r>
-        <w:t>Seção 2</w:t>
+        <w:t>Simulador SimSE2</w:t>
       </w:r>
     </w:p>
     <w:p>
@@ -1220,6 +1870,81 @@
           <w:color w:val="000000"/>
         </w:rPr>
       </w:pPr>
+      <w:r>
+        <w:rPr>
+          <w:color w:val="000000"/>
+        </w:rPr>
+        <w:t xml:space="preserve">O simulador propriamente dito, este software tem a capacidade de </w:t>
+      </w:r>
+      <w:r>
+        <w:rPr>
+          <w:color w:val="000000"/>
+        </w:rPr>
+        <w:t xml:space="preserve">emular um sistema de elevadores em um prédio de 15 andares composto por 3 elevadores, esses elevadores irão se </w:t>
+      </w:r>
+      <w:r>
+        <w:rPr>
+          <w:color w:val="000000"/>
+        </w:rPr>
+        <w:t>comunicar com a tiva através do periférico de UART que é responsável por fazer a comunicação serial com o simulador.</w:t>
+      </w:r>
+    </w:p>
+    <w:p>
+      <w:pPr>
+        <w:pBdr>
+          <w:top w:val="nil"/>
+          <w:left w:val="nil"/>
+          <w:bottom w:val="nil"/>
+          <w:right w:val="nil"/>
+          <w:between w:val="nil"/>
+        </w:pBdr>
+        <w:spacing w:after="120"/>
+        <w:jc w:val="both"/>
+        <w:rPr>
+          <w:color w:val="000000"/>
+        </w:rPr>
+      </w:pPr>
+      <w:r>
+        <w:rPr>
+          <w:noProof/>
+        </w:rPr>
+        <w:lastRenderedPageBreak/>
+        <w:drawing>
+          <wp:inline distT="0" distB="0" distL="0" distR="0" wp14:anchorId="669C3D2E" wp14:editId="3BF55E31">
+            <wp:extent cx="5732145" cy="4401185"/>
+            <wp:effectExtent l="0" t="0" r="1905" b="0"/>
+            <wp:docPr id="5" name="Imagem 5" descr="Interface gráfica do usuário&#10;&#10;Descrição gerada automaticamente com confiança média"/>
+            <wp:cNvGraphicFramePr>
+              <a:graphicFrameLocks xmlns:a="http://schemas.openxmlformats.org/drawingml/2006/main" noChangeAspect="1"/>
+            </wp:cNvGraphicFramePr>
+            <a:graphic xmlns:a="http://schemas.openxmlformats.org/drawingml/2006/main">
+              <a:graphicData uri="http://schemas.openxmlformats.org/drawingml/2006/picture">
+                <pic:pic xmlns:pic="http://schemas.openxmlformats.org/drawingml/2006/picture">
+                  <pic:nvPicPr>
+                    <pic:cNvPr id="5" name="Imagem 5" descr="Interface gráfica do usuário&#10;&#10;Descrição gerada automaticamente com confiança média"/>
+                    <pic:cNvPicPr/>
+                  </pic:nvPicPr>
+                  <pic:blipFill>
+                    <a:blip r:embed="rId9"/>
+                    <a:stretch>
+                      <a:fillRect/>
+                    </a:stretch>
+                  </pic:blipFill>
+                  <pic:spPr>
+                    <a:xfrm>
+                      <a:off x="0" y="0"/>
+                      <a:ext cx="5732145" cy="4401185"/>
+                    </a:xfrm>
+                    <a:prstGeom prst="rect">
+                      <a:avLst/>
+                    </a:prstGeom>
+                  </pic:spPr>
+                </pic:pic>
+              </a:graphicData>
+            </a:graphic>
+          </wp:inline>
+        </w:drawing>
+      </w:r>
     </w:p>
     <w:p>
       <w:pPr>
@@ -1228,12 +1953,111 @@
           <w:ilvl w:val="0"/>
           <w:numId w:val="1"/>
         </w:numPr>
-      </w:pPr>
-      <w:r>
-        <w:t>Seção 3</w:t>
+        <w:pBdr>
+          <w:bottom w:val="single" w:sz="6" w:space="0" w:color="000000"/>
+        </w:pBdr>
+      </w:pPr>
+      <w:r>
+        <w:t>Terminal Putty</w:t>
+      </w:r>
+    </w:p>
+    <w:p>
+      <w:r>
+        <w:t>O Put</w:t>
+      </w:r>
+      <w:r>
+        <w:t xml:space="preserve">ty é um emulador de terminal que será responsável por enviar comandos da UART para o </w:t>
+      </w:r>
+      <w:r>
+        <w:t>simulador, ele será muito utilizado na etapa de prototipagem já que está previsto o uso de um teclado matricial que substituirá terminal</w:t>
+      </w:r>
+      <w:r>
+        <w:t>, evidentemente, caso o usuário queira usar a interface serial como uma fonte de debug também será possível</w:t>
+      </w:r>
+      <w:r>
+        <w:t>.</w:t>
       </w:r>
     </w:p>
     <w:p/>
+    <w:p>
+      <w:pPr>
+        <w:jc w:val="center"/>
+      </w:pPr>
+      <w:r>
+        <w:rPr>
+          <w:noProof/>
+        </w:rPr>
+        <w:drawing>
+          <wp:inline distT="0" distB="0" distL="0" distR="0" wp14:anchorId="3C5B31ED" wp14:editId="773E5C06">
+            <wp:extent cx="3228811" cy="2724150"/>
+            <wp:effectExtent l="0" t="0" r="0" b="0"/>
+            <wp:docPr id="7" name="Imagem 7"/>
+            <wp:cNvGraphicFramePr>
+              <a:graphicFrameLocks xmlns:a="http://schemas.openxmlformats.org/drawingml/2006/main" noChangeAspect="1"/>
+            </wp:cNvGraphicFramePr>
+            <a:graphic xmlns:a="http://schemas.openxmlformats.org/drawingml/2006/main">
+              <a:graphicData uri="http://schemas.openxmlformats.org/drawingml/2006/picture">
+                <pic:pic xmlns:pic="http://schemas.openxmlformats.org/drawingml/2006/picture">
+                  <pic:nvPicPr>
+                    <pic:cNvPr id="0" name="Picture 3"/>
+                    <pic:cNvPicPr>
+                      <a:picLocks noChangeAspect="1" noChangeArrowheads="1"/>
+                    </pic:cNvPicPr>
+                  </pic:nvPicPr>
+                  <pic:blipFill>
+                    <a:blip r:embed="rId10">
+                      <a:extLst>
+                        <a:ext uri="{28A0092B-C50C-407E-A947-70E740481C1C}">
+                          <a14:useLocalDpi xmlns:a14="http://schemas.microsoft.com/office/drawing/2010/main" val="0"/>
+                        </a:ext>
+                      </a:extLst>
+                    </a:blip>
+                    <a:srcRect/>
+                    <a:stretch>
+                      <a:fillRect/>
+                    </a:stretch>
+                  </pic:blipFill>
+                  <pic:spPr bwMode="auto">
+                    <a:xfrm>
+                      <a:off x="0" y="0"/>
+                      <a:ext cx="3237084" cy="2731130"/>
+                    </a:xfrm>
+                    <a:prstGeom prst="rect">
+                      <a:avLst/>
+                    </a:prstGeom>
+                    <a:noFill/>
+                    <a:ln>
+                      <a:noFill/>
+                    </a:ln>
+                  </pic:spPr>
+                </pic:pic>
+              </a:graphicData>
+            </a:graphic>
+          </wp:inline>
+        </w:drawing>
+      </w:r>
+    </w:p>
+    <w:p>
+      <w:pPr>
+        <w:pStyle w:val="Ttulo1"/>
+        <w:numPr>
+          <w:ilvl w:val="0"/>
+          <w:numId w:val="1"/>
+        </w:numPr>
+        <w:pBdr>
+          <w:bottom w:val="single" w:sz="6" w:space="0" w:color="000000"/>
+        </w:pBdr>
+      </w:pPr>
+      <w:r>
+        <w:lastRenderedPageBreak/>
+        <w:t>Teclado Matricial</w:t>
+      </w:r>
+    </w:p>
+    <w:p>
+      <w:r>
+        <w:t>O teclado matricial será um periférico que será implementado no projeto, pois é muito mais amigável simular um sistema de elevadores com esse teclado.</w:t>
+      </w:r>
+    </w:p>
     <w:p>
       <w:pPr>
         <w:pStyle w:val="Ttulo"/>
@@ -1244,6 +2068,59 @@
         </w:rPr>
       </w:pPr>
       <w:r>
+        <w:rPr>
+          <w:noProof/>
+        </w:rPr>
+        <w:drawing>
+          <wp:inline distT="0" distB="0" distL="0" distR="0" wp14:anchorId="77F34E16" wp14:editId="6C9398F6">
+            <wp:extent cx="3543300" cy="3543300"/>
+            <wp:effectExtent l="0" t="0" r="0" b="0"/>
+            <wp:docPr id="6" name="Imagem 6"/>
+            <wp:cNvGraphicFramePr>
+              <a:graphicFrameLocks xmlns:a="http://schemas.openxmlformats.org/drawingml/2006/main" noChangeAspect="1"/>
+            </wp:cNvGraphicFramePr>
+            <a:graphic xmlns:a="http://schemas.openxmlformats.org/drawingml/2006/main">
+              <a:graphicData uri="http://schemas.openxmlformats.org/drawingml/2006/picture">
+                <pic:pic xmlns:pic="http://schemas.openxmlformats.org/drawingml/2006/picture">
+                  <pic:nvPicPr>
+                    <pic:cNvPr id="0" name="Picture 2"/>
+                    <pic:cNvPicPr>
+                      <a:picLocks noChangeAspect="1" noChangeArrowheads="1"/>
+                    </pic:cNvPicPr>
+                  </pic:nvPicPr>
+                  <pic:blipFill>
+                    <a:blip r:embed="rId11">
+                      <a:extLst>
+                        <a:ext uri="{28A0092B-C50C-407E-A947-70E740481C1C}">
+                          <a14:useLocalDpi xmlns:a14="http://schemas.microsoft.com/office/drawing/2010/main" val="0"/>
+                        </a:ext>
+                      </a:extLst>
+                    </a:blip>
+                    <a:srcRect/>
+                    <a:stretch>
+                      <a:fillRect/>
+                    </a:stretch>
+                  </pic:blipFill>
+                  <pic:spPr bwMode="auto">
+                    <a:xfrm>
+                      <a:off x="0" y="0"/>
+                      <a:ext cx="3543300" cy="3543300"/>
+                    </a:xfrm>
+                    <a:prstGeom prst="rect">
+                      <a:avLst/>
+                    </a:prstGeom>
+                    <a:noFill/>
+                    <a:ln>
+                      <a:noFill/>
+                    </a:ln>
+                  </pic:spPr>
+                </pic:pic>
+              </a:graphicData>
+            </a:graphic>
+          </wp:inline>
+        </w:drawing>
+      </w:r>
+      <w:r>
         <w:br w:type="page"/>
       </w:r>
       <w:r>
@@ -1254,76 +2131,6 @@
         <w:lastRenderedPageBreak/>
         <w:t>Parte 1c – Especificação</w:t>
       </w:r>
-    </w:p>
-    <w:p>
-      <w:pPr>
-        <w:pBdr>
-          <w:top w:val="nil"/>
-          <w:left w:val="nil"/>
-          <w:bottom w:val="single" w:sz="6" w:space="1" w:color="000000"/>
-          <w:right w:val="nil"/>
-          <w:between w:val="nil"/>
-        </w:pBdr>
-        <w:spacing w:after="120"/>
-        <w:jc w:val="both"/>
-        <w:rPr>
-          <w:color w:val="000000"/>
-        </w:rPr>
-      </w:pPr>
-    </w:p>
-    <w:p>
-      <w:pPr>
-        <w:pBdr>
-          <w:top w:val="nil"/>
-          <w:left w:val="nil"/>
-          <w:bottom w:val="nil"/>
-          <w:right w:val="nil"/>
-          <w:between w:val="nil"/>
-        </w:pBdr>
-        <w:spacing w:after="120"/>
-        <w:jc w:val="both"/>
-        <w:rPr>
-          <w:color w:val="000000"/>
-        </w:rPr>
-      </w:pPr>
-    </w:p>
-    <w:p>
-      <w:pPr>
-        <w:pBdr>
-          <w:top w:val="nil"/>
-          <w:left w:val="nil"/>
-          <w:bottom w:val="nil"/>
-          <w:right w:val="nil"/>
-          <w:between w:val="nil"/>
-        </w:pBdr>
-        <w:spacing w:after="120"/>
-        <w:jc w:val="both"/>
-        <w:rPr>
-          <w:color w:val="FF0000"/>
-        </w:rPr>
-      </w:pPr>
-      <w:r>
-        <w:rPr>
-          <w:color w:val="FF0000"/>
-        </w:rPr>
-        <w:t>O objetivo do documento de especificação é formalizar os requisitos do sistema a ser desenvolvido. Cada requisito tem um identificador único.  Requisitos são elaborados de forma a serem testáveis.</w:t>
-      </w:r>
-    </w:p>
-    <w:p>
-      <w:pPr>
-        <w:pBdr>
-          <w:top w:val="nil"/>
-          <w:left w:val="nil"/>
-          <w:bottom w:val="nil"/>
-          <w:right w:val="nil"/>
-          <w:between w:val="nil"/>
-        </w:pBdr>
-        <w:spacing w:after="120"/>
-        <w:jc w:val="both"/>
-        <w:rPr>
-          <w:color w:val="000000"/>
-        </w:rPr>
-      </w:pPr>
     </w:p>
     <w:p>
       <w:pPr>
@@ -1339,13 +2146,19 @@
     </w:p>
     <w:p>
       <w:pPr>
-        <w:rPr>
-          <w:b/>
+        <w:jc w:val="both"/>
+        <w:rPr>
+          <w:bCs/>
           <w:color w:val="333333"/>
-          <w:sz w:val="32"/>
-          <w:szCs w:val="32"/>
-        </w:rPr>
-      </w:pPr>
+        </w:rPr>
+      </w:pPr>
+      <w:r>
+        <w:rPr>
+          <w:bCs/>
+          <w:color w:val="333333"/>
+        </w:rPr>
+        <w:t>Este projeto tem como objetivo integrar conceitos aprendidos durante o desenvolvimento da disciplina de sistemas embarcados, de tal forma que seja possível fazer um projeto de sistema de elevadores que cumpram requisitos básicos que serão abordados em tópico posteriores a esse.</w:t>
+      </w:r>
     </w:p>
     <w:p>
       <w:pPr>
@@ -1356,55 +2169,63 @@
         </w:numPr>
       </w:pPr>
       <w:r>
-        <w:t>Estrutura do Sistema</w:t>
-      </w:r>
-    </w:p>
-    <w:p>
-      <w:pPr>
-        <w:pBdr>
-          <w:top w:val="nil"/>
-          <w:left w:val="nil"/>
-          <w:bottom w:val="nil"/>
-          <w:right w:val="nil"/>
-          <w:between w:val="nil"/>
-        </w:pBdr>
-        <w:spacing w:after="120"/>
-        <w:jc w:val="both"/>
-        <w:rPr>
-          <w:color w:val="FF0000"/>
-        </w:rPr>
-      </w:pPr>
-      <w:r>
-        <w:rPr>
-          <w:color w:val="FF0000"/>
-        </w:rPr>
-        <w:t>Diagrama estrutural do si</w:t>
-      </w:r>
-      <w:r>
-        <w:rPr>
-          <w:color w:val="FF0000"/>
-        </w:rPr>
-        <w:t xml:space="preserve">stema em notação formal. (UML, </w:t>
-      </w:r>
-      <w:proofErr w:type="spellStart"/>
-      <w:r>
-        <w:rPr>
-          <w:color w:val="FF0000"/>
-        </w:rPr>
-        <w:t>SysML</w:t>
-      </w:r>
-      <w:proofErr w:type="spellEnd"/>
-      <w:r>
-        <w:rPr>
-          <w:color w:val="FF0000"/>
-        </w:rPr>
-        <w:t>, ...) e descrição associada. Aqui se apresenta o escopo e o nome das partes que compõem o sistema do ponto de vista do usuário. Não estamos ainda projetando a solução, mas apenas apresentando os conceitos necessários pa</w:t>
-      </w:r>
-      <w:r>
-        <w:rPr>
-          <w:color w:val="FF0000"/>
-        </w:rPr>
-        <w:t>ra que se possa entender os requisitos.</w:t>
+        <w:t>Arquitetura funcional</w:t>
+      </w:r>
+    </w:p>
+    <w:p>
+      <w:pPr>
+        <w:pBdr>
+          <w:top w:val="nil"/>
+          <w:left w:val="nil"/>
+          <w:bottom w:val="nil"/>
+          <w:right w:val="nil"/>
+          <w:between w:val="nil"/>
+        </w:pBdr>
+        <w:spacing w:after="120"/>
+        <w:jc w:val="both"/>
+        <w:rPr>
+          <w:color w:val="FF0000"/>
+        </w:rPr>
+      </w:pPr>
+      <w:r>
+        <w:rPr>
+          <w:noProof/>
+        </w:rPr>
+        <w:drawing>
+          <wp:inline distT="0" distB="0" distL="0" distR="0" wp14:anchorId="09A995BD" wp14:editId="146FD2DB">
+            <wp:extent cx="5732145" cy="4596130"/>
+            <wp:effectExtent l="0" t="0" r="1905" b="0"/>
+            <wp:docPr id="11" name="Imagem 11" descr="Diagrama, Esquemático&#10;&#10;Descrição gerada automaticamente"/>
+            <wp:cNvGraphicFramePr>
+              <a:graphicFrameLocks xmlns:a="http://schemas.openxmlformats.org/drawingml/2006/main" noChangeAspect="1"/>
+            </wp:cNvGraphicFramePr>
+            <a:graphic xmlns:a="http://schemas.openxmlformats.org/drawingml/2006/main">
+              <a:graphicData uri="http://schemas.openxmlformats.org/drawingml/2006/picture">
+                <pic:pic xmlns:pic="http://schemas.openxmlformats.org/drawingml/2006/picture">
+                  <pic:nvPicPr>
+                    <pic:cNvPr id="11" name="Imagem 11" descr="Diagrama, Esquemático&#10;&#10;Descrição gerada automaticamente"/>
+                    <pic:cNvPicPr/>
+                  </pic:nvPicPr>
+                  <pic:blipFill>
+                    <a:blip r:embed="rId12"/>
+                    <a:stretch>
+                      <a:fillRect/>
+                    </a:stretch>
+                  </pic:blipFill>
+                  <pic:spPr>
+                    <a:xfrm>
+                      <a:off x="0" y="0"/>
+                      <a:ext cx="5732145" cy="4596130"/>
+                    </a:xfrm>
+                    <a:prstGeom prst="rect">
+                      <a:avLst/>
+                    </a:prstGeom>
+                  </pic:spPr>
+                </pic:pic>
+              </a:graphicData>
+            </a:graphic>
+          </wp:inline>
+        </w:drawing>
       </w:r>
     </w:p>
     <w:p>
@@ -1416,29 +2237,596 @@
         </w:numPr>
       </w:pPr>
       <w:r>
-        <w:t>Arquitetura funcional</w:t>
-      </w:r>
-    </w:p>
-    <w:p>
-      <w:pPr>
-        <w:pBdr>
-          <w:top w:val="nil"/>
-          <w:left w:val="nil"/>
-          <w:bottom w:val="nil"/>
-          <w:right w:val="nil"/>
-          <w:between w:val="nil"/>
-        </w:pBdr>
-        <w:spacing w:after="120"/>
-        <w:jc w:val="both"/>
-        <w:rPr>
-          <w:color w:val="FF0000"/>
-        </w:rPr>
-      </w:pPr>
-      <w:r>
-        <w:rPr>
-          <w:color w:val="FF0000"/>
-        </w:rPr>
-        <w:t>Diagrama apresentando a arquitetura funcional do sistema em nível de abstração adequado para contextualizar a especificação de requisitos a seguir.</w:t>
+        <w:t>Especificação Funcional</w:t>
+      </w:r>
+    </w:p>
+    <w:p>
+      <w:pPr>
+        <w:pBdr>
+          <w:top w:val="nil"/>
+          <w:left w:val="nil"/>
+          <w:bottom w:val="nil"/>
+          <w:right w:val="nil"/>
+          <w:between w:val="nil"/>
+        </w:pBdr>
+        <w:spacing w:after="120"/>
+        <w:jc w:val="both"/>
+        <w:rPr>
+          <w:color w:val="FF0000"/>
+        </w:rPr>
+      </w:pPr>
+      <w:r>
+        <w:rPr>
+          <w:color w:val="FF0000"/>
+        </w:rPr>
+        <w:t>RF01</w:t>
+      </w:r>
+      <w:r>
+        <w:rPr>
+          <w:color w:val="FF0000"/>
+        </w:rPr>
+        <w:t xml:space="preserve">: </w:t>
+      </w:r>
+      <w:r>
+        <w:rPr>
+          <w:color w:val="FF0000"/>
+        </w:rPr>
+        <w:t xml:space="preserve">O </w:t>
+      </w:r>
+      <w:r>
+        <w:rPr>
+          <w:color w:val="FF0000"/>
+        </w:rPr>
+        <w:t>e</w:t>
+      </w:r>
+      <w:r>
+        <w:rPr>
+          <w:color w:val="FF0000"/>
+        </w:rPr>
+        <w:t>levador não pode descer para baixo do andar 0.</w:t>
+      </w:r>
+    </w:p>
+    <w:p>
+      <w:pPr>
+        <w:pBdr>
+          <w:top w:val="nil"/>
+          <w:left w:val="nil"/>
+          <w:bottom w:val="nil"/>
+          <w:right w:val="nil"/>
+          <w:between w:val="nil"/>
+        </w:pBdr>
+        <w:spacing w:after="120"/>
+        <w:jc w:val="both"/>
+        <w:rPr>
+          <w:color w:val="FF0000"/>
+        </w:rPr>
+      </w:pPr>
+      <w:r>
+        <w:rPr>
+          <w:color w:val="FF0000"/>
+        </w:rPr>
+        <w:t>RF0</w:t>
+      </w:r>
+      <w:r>
+        <w:rPr>
+          <w:color w:val="FF0000"/>
+        </w:rPr>
+        <w:t>2</w:t>
+      </w:r>
+      <w:r>
+        <w:rPr>
+          <w:color w:val="FF0000"/>
+        </w:rPr>
+        <w:t xml:space="preserve">: </w:t>
+      </w:r>
+      <w:r>
+        <w:rPr>
+          <w:color w:val="FF0000"/>
+        </w:rPr>
+        <w:t>O elevador não pode subir além do andar 15</w:t>
+      </w:r>
+      <w:r>
+        <w:rPr>
+          <w:color w:val="FF0000"/>
+        </w:rPr>
+        <w:t>.</w:t>
+      </w:r>
+    </w:p>
+    <w:p>
+      <w:pPr>
+        <w:pBdr>
+          <w:top w:val="nil"/>
+          <w:left w:val="nil"/>
+          <w:bottom w:val="nil"/>
+          <w:right w:val="nil"/>
+          <w:between w:val="nil"/>
+        </w:pBdr>
+        <w:spacing w:after="120"/>
+        <w:jc w:val="both"/>
+        <w:rPr>
+          <w:color w:val="FF0000"/>
+        </w:rPr>
+      </w:pPr>
+      <w:r>
+        <w:rPr>
+          <w:color w:val="FF0000"/>
+        </w:rPr>
+        <w:t>RF0</w:t>
+      </w:r>
+      <w:r>
+        <w:rPr>
+          <w:color w:val="FF0000"/>
+        </w:rPr>
+        <w:t>3</w:t>
+      </w:r>
+      <w:r>
+        <w:rPr>
+          <w:color w:val="FF0000"/>
+        </w:rPr>
+        <w:t xml:space="preserve">: O </w:t>
+      </w:r>
+      <w:r>
+        <w:rPr>
+          <w:color w:val="FF0000"/>
+        </w:rPr>
+        <w:t>elevador deve atender o usuário imediatamente</w:t>
+      </w:r>
+      <w:r>
+        <w:rPr>
+          <w:color w:val="FF0000"/>
+        </w:rPr>
+        <w:t>.</w:t>
+      </w:r>
+    </w:p>
+    <w:p>
+      <w:pPr>
+        <w:pBdr>
+          <w:top w:val="nil"/>
+          <w:left w:val="nil"/>
+          <w:bottom w:val="nil"/>
+          <w:right w:val="nil"/>
+          <w:between w:val="nil"/>
+        </w:pBdr>
+        <w:spacing w:after="120"/>
+        <w:jc w:val="both"/>
+        <w:rPr>
+          <w:color w:val="FF0000"/>
+        </w:rPr>
+      </w:pPr>
+      <w:r>
+        <w:rPr>
+          <w:color w:val="FF0000"/>
+        </w:rPr>
+        <w:t>RF0</w:t>
+      </w:r>
+      <w:r>
+        <w:rPr>
+          <w:color w:val="FF0000"/>
+        </w:rPr>
+        <w:t>4</w:t>
+      </w:r>
+      <w:r>
+        <w:rPr>
+          <w:color w:val="FF0000"/>
+        </w:rPr>
+        <w:t xml:space="preserve">: </w:t>
+      </w:r>
+      <w:r>
+        <w:rPr>
+          <w:color w:val="FF0000"/>
+        </w:rPr>
+        <w:t>O elevador deve deixar a porta aberta o tempo suficiente para que o usuário entre</w:t>
+      </w:r>
+      <w:r>
+        <w:rPr>
+          <w:color w:val="FF0000"/>
+        </w:rPr>
+        <w:t>.</w:t>
+      </w:r>
+    </w:p>
+    <w:p>
+      <w:pPr>
+        <w:pBdr>
+          <w:top w:val="nil"/>
+          <w:left w:val="nil"/>
+          <w:bottom w:val="nil"/>
+          <w:right w:val="nil"/>
+          <w:between w:val="nil"/>
+        </w:pBdr>
+        <w:spacing w:after="120"/>
+        <w:jc w:val="both"/>
+        <w:rPr>
+          <w:color w:val="FF0000"/>
+        </w:rPr>
+      </w:pPr>
+      <w:r>
+        <w:rPr>
+          <w:color w:val="FF0000"/>
+        </w:rPr>
+        <w:t>RF0</w:t>
+      </w:r>
+      <w:r>
+        <w:rPr>
+          <w:color w:val="FF0000"/>
+        </w:rPr>
+        <w:t>5</w:t>
+      </w:r>
+      <w:r>
+        <w:rPr>
+          <w:color w:val="FF0000"/>
+        </w:rPr>
+        <w:t>: O</w:t>
+      </w:r>
+      <w:r>
+        <w:rPr>
+          <w:color w:val="FF0000"/>
+        </w:rPr>
+        <w:t xml:space="preserve"> </w:t>
+      </w:r>
+      <w:r>
+        <w:rPr>
+          <w:color w:val="FF0000"/>
+        </w:rPr>
+        <w:t>elevador deve fechar a porta quando solicitado pelo usuário a menos que haja alguém na porta</w:t>
+      </w:r>
+      <w:r>
+        <w:rPr>
+          <w:color w:val="FF0000"/>
+        </w:rPr>
+        <w:t>.</w:t>
+      </w:r>
+    </w:p>
+    <w:p>
+      <w:pPr>
+        <w:pBdr>
+          <w:top w:val="nil"/>
+          <w:left w:val="nil"/>
+          <w:bottom w:val="nil"/>
+          <w:right w:val="nil"/>
+          <w:between w:val="nil"/>
+        </w:pBdr>
+        <w:spacing w:after="120"/>
+        <w:jc w:val="both"/>
+        <w:rPr>
+          <w:color w:val="FF0000"/>
+        </w:rPr>
+      </w:pPr>
+      <w:r>
+        <w:rPr>
+          <w:color w:val="FF0000"/>
+        </w:rPr>
+        <w:lastRenderedPageBreak/>
+        <w:t>RF0</w:t>
+      </w:r>
+      <w:r>
+        <w:rPr>
+          <w:color w:val="FF0000"/>
+        </w:rPr>
+        <w:t>6</w:t>
+      </w:r>
+      <w:r>
+        <w:rPr>
+          <w:color w:val="FF0000"/>
+        </w:rPr>
+        <w:t xml:space="preserve">: </w:t>
+      </w:r>
+      <w:r>
+        <w:rPr>
+          <w:color w:val="FF0000"/>
+        </w:rPr>
+        <w:t>O elevador deve parar no local certo</w:t>
+      </w:r>
+      <w:r>
+        <w:rPr>
+          <w:color w:val="FF0000"/>
+        </w:rPr>
+        <w:t>.</w:t>
+      </w:r>
+    </w:p>
+    <w:p>
+      <w:pPr>
+        <w:pBdr>
+          <w:top w:val="nil"/>
+          <w:left w:val="nil"/>
+          <w:bottom w:val="nil"/>
+          <w:right w:val="nil"/>
+          <w:between w:val="nil"/>
+        </w:pBdr>
+        <w:spacing w:after="120"/>
+        <w:jc w:val="both"/>
+        <w:rPr>
+          <w:color w:val="FF0000"/>
+        </w:rPr>
+      </w:pPr>
+      <w:r>
+        <w:rPr>
+          <w:color w:val="FF0000"/>
+        </w:rPr>
+        <w:t>RF0</w:t>
+      </w:r>
+      <w:r>
+        <w:rPr>
+          <w:color w:val="FF0000"/>
+        </w:rPr>
+        <w:t>7</w:t>
+      </w:r>
+      <w:r>
+        <w:rPr>
+          <w:color w:val="FF0000"/>
+        </w:rPr>
+        <w:t xml:space="preserve">: O </w:t>
+      </w:r>
+      <w:r>
+        <w:rPr>
+          <w:color w:val="FF0000"/>
+        </w:rPr>
+        <w:t>elevador</w:t>
+      </w:r>
+      <w:r>
+        <w:rPr>
+          <w:color w:val="FF0000"/>
+        </w:rPr>
+        <w:t xml:space="preserve"> não deve ter uma parada abrupta</w:t>
+      </w:r>
+      <w:r>
+        <w:rPr>
+          <w:color w:val="FF0000"/>
+        </w:rPr>
+        <w:t>.</w:t>
+      </w:r>
+    </w:p>
+    <w:p>
+      <w:pPr>
+        <w:pBdr>
+          <w:top w:val="nil"/>
+          <w:left w:val="nil"/>
+          <w:bottom w:val="nil"/>
+          <w:right w:val="nil"/>
+          <w:between w:val="nil"/>
+        </w:pBdr>
+        <w:spacing w:after="120"/>
+        <w:jc w:val="both"/>
+        <w:rPr>
+          <w:color w:val="FF0000"/>
+        </w:rPr>
+      </w:pPr>
+      <w:r>
+        <w:rPr>
+          <w:color w:val="FF0000"/>
+        </w:rPr>
+        <w:t>RF0</w:t>
+      </w:r>
+      <w:r>
+        <w:rPr>
+          <w:color w:val="FF0000"/>
+        </w:rPr>
+        <w:t>9</w:t>
+      </w:r>
+      <w:r>
+        <w:rPr>
+          <w:color w:val="FF0000"/>
+        </w:rPr>
+        <w:t>: O</w:t>
+      </w:r>
+      <w:r>
+        <w:rPr>
+          <w:color w:val="FF0000"/>
+        </w:rPr>
+        <w:t xml:space="preserve"> sistema deve receber o número do andar pelo teclado matricial</w:t>
+      </w:r>
+      <w:r>
+        <w:rPr>
+          <w:color w:val="FF0000"/>
+        </w:rPr>
+        <w:t>.</w:t>
+      </w:r>
+    </w:p>
+    <w:p>
+      <w:pPr>
+        <w:pBdr>
+          <w:top w:val="nil"/>
+          <w:left w:val="nil"/>
+          <w:bottom w:val="nil"/>
+          <w:right w:val="nil"/>
+          <w:between w:val="nil"/>
+        </w:pBdr>
+        <w:spacing w:after="120"/>
+        <w:jc w:val="both"/>
+        <w:rPr>
+          <w:color w:val="FF0000"/>
+        </w:rPr>
+      </w:pPr>
+      <w:r>
+        <w:rPr>
+          <w:color w:val="FF0000"/>
+        </w:rPr>
+        <w:t>RF</w:t>
+      </w:r>
+      <w:r>
+        <w:rPr>
+          <w:color w:val="FF0000"/>
+        </w:rPr>
+        <w:t>10</w:t>
+      </w:r>
+      <w:r>
+        <w:rPr>
+          <w:color w:val="FF0000"/>
+        </w:rPr>
+        <w:t>: O</w:t>
+      </w:r>
+      <w:r>
+        <w:rPr>
+          <w:color w:val="FF0000"/>
+        </w:rPr>
+        <w:t xml:space="preserve"> sistema deve organizar os andares </w:t>
+      </w:r>
+      <w:r>
+        <w:rPr>
+          <w:color w:val="FF0000"/>
+        </w:rPr>
+        <w:t>e assim gerenciar sua política para que os menores anderes sejam atendidos primeiro</w:t>
+      </w:r>
+      <w:r>
+        <w:rPr>
+          <w:color w:val="FF0000"/>
+        </w:rPr>
+        <w:t>.</w:t>
+      </w:r>
+    </w:p>
+    <w:p>
+      <w:pPr>
+        <w:pBdr>
+          <w:top w:val="nil"/>
+          <w:left w:val="nil"/>
+          <w:bottom w:val="nil"/>
+          <w:right w:val="nil"/>
+          <w:between w:val="nil"/>
+        </w:pBdr>
+        <w:spacing w:after="120"/>
+        <w:jc w:val="both"/>
+        <w:rPr>
+          <w:color w:val="FF0000"/>
+        </w:rPr>
+      </w:pPr>
+      <w:r>
+        <w:rPr>
+          <w:color w:val="FF0000"/>
+        </w:rPr>
+        <w:t>RF</w:t>
+      </w:r>
+      <w:r>
+        <w:rPr>
+          <w:color w:val="FF0000"/>
+        </w:rPr>
+        <w:t>11</w:t>
+      </w:r>
+      <w:r>
+        <w:rPr>
+          <w:color w:val="FF0000"/>
+        </w:rPr>
+        <w:t xml:space="preserve">: O </w:t>
+      </w:r>
+      <w:r>
+        <w:rPr>
+          <w:color w:val="FF0000"/>
+        </w:rPr>
+        <w:t>elevador só pode entrar em movimento quando as portas estiverem fechadas</w:t>
+      </w:r>
+      <w:r>
+        <w:rPr>
+          <w:color w:val="FF0000"/>
+        </w:rPr>
+        <w:t>.</w:t>
+      </w:r>
+    </w:p>
+    <w:p>
+      <w:pPr>
+        <w:pBdr>
+          <w:top w:val="nil"/>
+          <w:left w:val="nil"/>
+          <w:bottom w:val="nil"/>
+          <w:right w:val="nil"/>
+          <w:between w:val="nil"/>
+        </w:pBdr>
+        <w:spacing w:after="120"/>
+        <w:jc w:val="both"/>
+        <w:rPr>
+          <w:color w:val="FF0000"/>
+        </w:rPr>
+      </w:pPr>
+      <w:r>
+        <w:rPr>
+          <w:color w:val="FF0000"/>
+        </w:rPr>
+        <w:t>RF</w:t>
+      </w:r>
+      <w:r>
+        <w:rPr>
+          <w:color w:val="FF0000"/>
+        </w:rPr>
+        <w:t>12</w:t>
+      </w:r>
+      <w:r>
+        <w:rPr>
+          <w:color w:val="FF0000"/>
+        </w:rPr>
+        <w:t>: O</w:t>
+      </w:r>
+      <w:r>
+        <w:rPr>
+          <w:color w:val="FF0000"/>
+        </w:rPr>
+        <w:t xml:space="preserve"> sistema</w:t>
+      </w:r>
+      <w:r>
+        <w:rPr>
+          <w:color w:val="FF0000"/>
+        </w:rPr>
+        <w:t xml:space="preserve"> </w:t>
+      </w:r>
+      <w:r>
+        <w:rPr>
+          <w:color w:val="FF0000"/>
+        </w:rPr>
+        <w:t>deve tratar distúrbios tais como</w:t>
+      </w:r>
+      <w:r>
+        <w:rPr>
+          <w:color w:val="FF0000"/>
+        </w:rPr>
+        <w:t xml:space="preserve"> a seleção de andares várias vezes ao mesmo tempo</w:t>
+      </w:r>
+      <w:r>
+        <w:rPr>
+          <w:color w:val="FF0000"/>
+        </w:rPr>
+        <w:t>.</w:t>
+      </w:r>
+    </w:p>
+    <w:p>
+      <w:pPr>
+        <w:pBdr>
+          <w:top w:val="nil"/>
+          <w:left w:val="nil"/>
+          <w:bottom w:val="nil"/>
+          <w:right w:val="nil"/>
+          <w:between w:val="nil"/>
+        </w:pBdr>
+        <w:spacing w:after="120"/>
+        <w:jc w:val="both"/>
+        <w:rPr>
+          <w:color w:val="FF0000"/>
+        </w:rPr>
+      </w:pPr>
+      <w:r>
+        <w:rPr>
+          <w:color w:val="FF0000"/>
+        </w:rPr>
+        <w:t>RF1</w:t>
+      </w:r>
+      <w:r>
+        <w:rPr>
+          <w:color w:val="FF0000"/>
+        </w:rPr>
+        <w:t>3</w:t>
+      </w:r>
+      <w:r>
+        <w:rPr>
+          <w:color w:val="FF0000"/>
+        </w:rPr>
+        <w:t>: O</w:t>
+      </w:r>
+      <w:r>
+        <w:rPr>
+          <w:color w:val="FF0000"/>
+        </w:rPr>
+        <w:t xml:space="preserve"> elevador deve abrir as portas para embarque desembarque.</w:t>
+      </w:r>
+      <w:r>
+        <w:rPr>
+          <w:color w:val="FF0000"/>
+        </w:rPr>
+        <w:t>/</w:t>
       </w:r>
     </w:p>
     <w:p>
@@ -1450,83 +2838,213 @@
         </w:numPr>
       </w:pPr>
       <w:r>
-        <w:t>Especificação Funcional</w:t>
-      </w:r>
-    </w:p>
-    <w:p>
-      <w:pPr>
-        <w:pBdr>
-          <w:top w:val="nil"/>
-          <w:left w:val="nil"/>
-          <w:bottom w:val="nil"/>
-          <w:right w:val="nil"/>
-          <w:between w:val="nil"/>
-        </w:pBdr>
-        <w:spacing w:after="120"/>
-        <w:jc w:val="both"/>
-        <w:rPr>
-          <w:color w:val="FF0000"/>
-        </w:rPr>
-      </w:pPr>
-      <w:r>
-        <w:rPr>
-          <w:color w:val="FF0000"/>
-        </w:rPr>
-        <w:t>Cada requisito é ident</w:t>
-      </w:r>
-      <w:r>
-        <w:rPr>
-          <w:color w:val="FF0000"/>
-        </w:rPr>
-        <w:t xml:space="preserve">ificado (p.ex. RF-01). Esta seção detalha as funções do sistema. Uma função por requisito. Pode haver </w:t>
-      </w:r>
-      <w:proofErr w:type="spellStart"/>
-      <w:r>
-        <w:rPr>
-          <w:color w:val="FF0000"/>
-        </w:rPr>
-        <w:t>sub-requisitos</w:t>
-      </w:r>
-      <w:proofErr w:type="spellEnd"/>
+        <w:t>Especificação não Funcional</w:t>
+      </w:r>
+    </w:p>
+    <w:p>
+      <w:pPr>
+        <w:pBdr>
+          <w:top w:val="nil"/>
+          <w:left w:val="nil"/>
+          <w:bottom w:val="nil"/>
+          <w:right w:val="nil"/>
+          <w:between w:val="nil"/>
+        </w:pBdr>
+        <w:spacing w:after="120"/>
+        <w:jc w:val="both"/>
+        <w:rPr>
+          <w:color w:val="FF0000"/>
+        </w:rPr>
+      </w:pPr>
+      <w:r>
+        <w:rPr>
+          <w:color w:val="FF0000"/>
+        </w:rPr>
+        <w:t>RNF</w:t>
+      </w:r>
+      <w:r>
+        <w:rPr>
+          <w:color w:val="FF0000"/>
+        </w:rPr>
+        <w:t xml:space="preserve">01: </w:t>
+      </w:r>
+      <w:r>
+        <w:rPr>
+          <w:color w:val="FF0000"/>
+        </w:rPr>
+        <w:t>O código deve ser escrito em C/C++.</w:t>
+      </w:r>
+    </w:p>
+    <w:p>
+      <w:pPr>
+        <w:pBdr>
+          <w:top w:val="nil"/>
+          <w:left w:val="nil"/>
+          <w:bottom w:val="nil"/>
+          <w:right w:val="nil"/>
+          <w:between w:val="nil"/>
+        </w:pBdr>
+        <w:spacing w:after="120"/>
+        <w:jc w:val="both"/>
+        <w:rPr>
+          <w:color w:val="FF0000"/>
+        </w:rPr>
+      </w:pPr>
+      <w:r>
+        <w:rPr>
+          <w:color w:val="FF0000"/>
+        </w:rPr>
+        <w:t>RNF0</w:t>
+      </w:r>
+      <w:r>
+        <w:rPr>
+          <w:color w:val="FF0000"/>
+        </w:rPr>
+        <w:t>2</w:t>
+      </w:r>
+      <w:r>
+        <w:rPr>
+          <w:color w:val="FF0000"/>
+        </w:rPr>
+        <w:t>:</w:t>
+      </w:r>
+      <w:r>
+        <w:rPr>
+          <w:color w:val="FF0000"/>
+        </w:rPr>
+        <w:t xml:space="preserve"> O código deve ser compilável e executável na IDE da IAR 9.10</w:t>
+      </w:r>
+    </w:p>
+    <w:p>
+      <w:pPr>
+        <w:pBdr>
+          <w:top w:val="nil"/>
+          <w:left w:val="nil"/>
+          <w:bottom w:val="nil"/>
+          <w:right w:val="nil"/>
+          <w:between w:val="nil"/>
+        </w:pBdr>
+        <w:spacing w:after="120"/>
+        <w:jc w:val="both"/>
+        <w:rPr>
+          <w:color w:val="FF0000"/>
+        </w:rPr>
+      </w:pPr>
+      <w:r>
+        <w:rPr>
+          <w:color w:val="FF0000"/>
+        </w:rPr>
+        <w:t>RNF0</w:t>
+      </w:r>
+      <w:r>
+        <w:rPr>
+          <w:color w:val="FF0000"/>
+        </w:rPr>
+        <w:t>3</w:t>
+      </w:r>
+      <w:r>
+        <w:rPr>
+          <w:color w:val="FF0000"/>
+        </w:rPr>
+        <w:t xml:space="preserve">: O </w:t>
+      </w:r>
+      <w:r>
+        <w:rPr>
+          <w:color w:val="FF0000"/>
+        </w:rPr>
+        <w:t>sistema integra os 3 elevadores, ou seja, a política é completamente implementada pelo microcontrolador.</w:t>
+      </w:r>
+    </w:p>
+    <w:p>
+      <w:pPr>
+        <w:pBdr>
+          <w:top w:val="nil"/>
+          <w:left w:val="nil"/>
+          <w:bottom w:val="nil"/>
+          <w:right w:val="nil"/>
+          <w:between w:val="nil"/>
+        </w:pBdr>
+        <w:spacing w:after="120"/>
+        <w:jc w:val="both"/>
+        <w:rPr>
+          <w:color w:val="FF0000"/>
+        </w:rPr>
+      </w:pPr>
+      <w:r>
+        <w:rPr>
+          <w:color w:val="FF0000"/>
+        </w:rPr>
+        <w:t>RNF0</w:t>
+      </w:r>
+      <w:r>
+        <w:rPr>
+          <w:color w:val="FF0000"/>
+        </w:rPr>
+        <w:t>4</w:t>
+      </w:r>
+      <w:r>
+        <w:rPr>
+          <w:color w:val="FF0000"/>
+        </w:rPr>
+        <w:t xml:space="preserve">: O </w:t>
+      </w:r>
+      <w:r>
+        <w:rPr>
+          <w:color w:val="FF0000"/>
+        </w:rPr>
+        <w:t>sistema deve parar o elevador no ponto certo para o passageiro.</w:t>
+      </w:r>
+    </w:p>
+    <w:p>
+      <w:pPr>
+        <w:pBdr>
+          <w:top w:val="nil"/>
+          <w:left w:val="nil"/>
+          <w:bottom w:val="nil"/>
+          <w:right w:val="nil"/>
+          <w:between w:val="nil"/>
+        </w:pBdr>
+        <w:spacing w:after="120"/>
+        <w:jc w:val="both"/>
+        <w:rPr>
+          <w:color w:val="FF0000"/>
+        </w:rPr>
+      </w:pPr>
+      <w:r>
+        <w:rPr>
+          <w:color w:val="FF0000"/>
+        </w:rPr>
+        <w:t>RNF0</w:t>
+      </w:r>
+      <w:r>
+        <w:rPr>
+          <w:color w:val="FF0000"/>
+        </w:rPr>
+        <w:t>5</w:t>
+      </w:r>
+      <w:r>
+        <w:rPr>
+          <w:color w:val="FF0000"/>
+        </w:rPr>
+        <w:t xml:space="preserve">: O </w:t>
+      </w:r>
+      <w:r>
+        <w:rPr>
+          <w:color w:val="FF0000"/>
+        </w:rPr>
+        <w:t xml:space="preserve">sistema deve ser desenvolvido na </w:t>
+      </w:r>
+      <w:r>
+        <w:rPr>
+          <w:color w:val="FF0000"/>
+        </w:rPr>
+        <w:t>launchpad da texas</w:t>
+      </w:r>
       <w:r>
         <w:rPr>
           <w:color w:val="FF0000"/>
         </w:rPr>
         <w:t>.</w:t>
-      </w:r>
-    </w:p>
-    <w:p>
-      <w:pPr>
-        <w:pStyle w:val="Ttulo2"/>
-        <w:numPr>
-          <w:ilvl w:val="1"/>
-          <w:numId w:val="2"/>
-        </w:numPr>
-      </w:pPr>
-      <w:r>
-        <w:t>Especificação da Interface com o Usuário</w:t>
-      </w:r>
-    </w:p>
-    <w:p>
-      <w:pPr>
-        <w:pBdr>
-          <w:top w:val="nil"/>
-          <w:left w:val="nil"/>
-          <w:bottom w:val="nil"/>
-          <w:right w:val="nil"/>
-          <w:between w:val="nil"/>
-        </w:pBdr>
-        <w:spacing w:after="120"/>
-        <w:jc w:val="both"/>
-        <w:rPr>
-          <w:color w:val="FF0000"/>
-        </w:rPr>
-      </w:pPr>
-      <w:r>
-        <w:rPr>
-          <w:color w:val="FF0000"/>
-        </w:rPr>
-        <w:t>Se for o caso, detalhar a interface com o usuário.</w:t>
       </w:r>
     </w:p>
     <w:p>
@@ -1538,40 +3056,6 @@
         </w:numPr>
       </w:pPr>
       <w:r>
-        <w:t>Especificação não Funcional</w:t>
-      </w:r>
-    </w:p>
-    <w:p>
-      <w:pPr>
-        <w:pBdr>
-          <w:top w:val="nil"/>
-          <w:left w:val="nil"/>
-          <w:bottom w:val="nil"/>
-          <w:right w:val="nil"/>
-          <w:between w:val="nil"/>
-        </w:pBdr>
-        <w:spacing w:after="120"/>
-        <w:jc w:val="both"/>
-        <w:rPr>
-          <w:color w:val="FF0000"/>
-        </w:rPr>
-      </w:pPr>
-      <w:r>
-        <w:rPr>
-          <w:color w:val="FF0000"/>
-        </w:rPr>
-        <w:t>Nesta seção são apresentadas as características não funcionais do sistema. (p.ex. RNF-01): desempenho, robustez, taxa de falhas, partes pré-definidas da solução, ...</w:t>
-      </w:r>
-    </w:p>
-    <w:p>
-      <w:pPr>
-        <w:pStyle w:val="Ttulo1"/>
-        <w:numPr>
-          <w:ilvl w:val="0"/>
-          <w:numId w:val="2"/>
-        </w:numPr>
-      </w:pPr>
-      <w:r>
         <w:t>Restrições</w:t>
       </w:r>
     </w:p>
@@ -1594,14 +3078,152 @@
         <w:rPr>
           <w:color w:val="FF0000"/>
         </w:rPr>
-        <w:t>São requisitos referentes ao sistema e ao seu processo de desenvolvimento que não representam características do sistema final.</w:t>
+        <w:t>O hardware a ser utilizado é a launchpad da Texas Instrumento EK-TM4C129XL</w:t>
+      </w:r>
+      <w:r>
+        <w:rPr>
+          <w:color w:val="FF0000"/>
+        </w:rPr>
+        <w:t>.</w:t>
+      </w:r>
+    </w:p>
+    <w:p>
+      <w:pPr>
+        <w:pBdr>
+          <w:top w:val="nil"/>
+          <w:left w:val="nil"/>
+          <w:bottom w:val="nil"/>
+          <w:right w:val="nil"/>
+          <w:between w:val="nil"/>
+        </w:pBdr>
+        <w:spacing w:after="120"/>
+        <w:jc w:val="both"/>
+        <w:rPr>
+          <w:color w:val="FF0000"/>
+        </w:rPr>
+      </w:pPr>
+      <w:r>
+        <w:rPr>
+          <w:color w:val="FF0000"/>
+        </w:rPr>
+        <w:t>O Sistema deve fazer uso da UART.</w:t>
+      </w:r>
+    </w:p>
+    <w:p>
+      <w:pPr>
+        <w:pBdr>
+          <w:top w:val="nil"/>
+          <w:left w:val="nil"/>
+          <w:bottom w:val="nil"/>
+          <w:right w:val="nil"/>
+          <w:between w:val="nil"/>
+        </w:pBdr>
+        <w:spacing w:after="120"/>
+        <w:jc w:val="both"/>
+        <w:rPr>
+          <w:color w:val="FF0000"/>
+        </w:rPr>
+      </w:pPr>
+      <w:r>
+        <w:rPr>
+          <w:color w:val="FF0000"/>
+        </w:rPr>
+        <w:t>O Baud rate default é 115200.</w:t>
+      </w:r>
+    </w:p>
+    <w:p>
+      <w:pPr>
+        <w:pBdr>
+          <w:top w:val="nil"/>
+          <w:left w:val="nil"/>
+          <w:bottom w:val="nil"/>
+          <w:right w:val="nil"/>
+          <w:between w:val="nil"/>
+        </w:pBdr>
+        <w:spacing w:after="120"/>
+        <w:jc w:val="both"/>
+        <w:rPr>
+          <w:color w:val="FF0000"/>
+        </w:rPr>
+      </w:pPr>
+      <w:r>
+        <w:rPr>
+          <w:color w:val="FF0000"/>
+        </w:rPr>
+        <w:t>Usar a TivaWare.</w:t>
+      </w:r>
+    </w:p>
+    <w:p>
+      <w:pPr>
+        <w:pBdr>
+          <w:top w:val="nil"/>
+          <w:left w:val="nil"/>
+          <w:bottom w:val="nil"/>
+          <w:right w:val="nil"/>
+          <w:between w:val="nil"/>
+        </w:pBdr>
+        <w:spacing w:after="120"/>
+        <w:jc w:val="both"/>
+        <w:rPr>
+          <w:color w:val="FF0000"/>
+        </w:rPr>
+      </w:pPr>
+      <w:r>
+        <w:rPr>
+          <w:color w:val="FF0000"/>
+        </w:rPr>
+        <w:t>O sistema deve ser multi-threaded.</w:t>
+      </w:r>
+    </w:p>
+    <w:p>
+      <w:pPr>
+        <w:pBdr>
+          <w:top w:val="nil"/>
+          <w:left w:val="nil"/>
+          <w:bottom w:val="nil"/>
+          <w:right w:val="nil"/>
+          <w:between w:val="nil"/>
+        </w:pBdr>
+        <w:spacing w:after="120"/>
+        <w:jc w:val="both"/>
+        <w:rPr>
+          <w:color w:val="FF0000"/>
+        </w:rPr>
+      </w:pPr>
+      <w:r>
+        <w:rPr>
+          <w:color w:val="FF0000"/>
+        </w:rPr>
+        <w:t>O sistema não precisa dar suporte para mais de 15 andares.</w:t>
+      </w:r>
+    </w:p>
+    <w:p>
+      <w:pPr>
+        <w:pBdr>
+          <w:top w:val="nil"/>
+          <w:left w:val="nil"/>
+          <w:bottom w:val="nil"/>
+          <w:right w:val="nil"/>
+          <w:between w:val="nil"/>
+        </w:pBdr>
+        <w:spacing w:after="120"/>
+        <w:jc w:val="both"/>
+        <w:rPr>
+          <w:color w:val="FF0000"/>
+        </w:rPr>
+      </w:pPr>
+      <w:r>
+        <w:rPr>
+          <w:color w:val="FF0000"/>
+        </w:rPr>
+        <w:t>O sistema deve obedecer rigorosamente o manual do simulador.</w:t>
       </w:r>
     </w:p>
     <w:sectPr>
-      <w:headerReference w:type="even" r:id="rId8"/>
-      <w:headerReference w:type="default" r:id="rId9"/>
-      <w:footerReference w:type="default" r:id="rId10"/>
-      <w:headerReference w:type="first" r:id="rId11"/>
+      <w:headerReference w:type="even" r:id="rId13"/>
+      <w:headerReference w:type="default" r:id="rId14"/>
+      <w:footerReference w:type="default" r:id="rId15"/>
+      <w:headerReference w:type="first" r:id="rId16"/>
       <w:pgSz w:w="11907" w:h="16839"/>
       <w:pgMar w:top="1440" w:right="1440" w:bottom="1440" w:left="1440" w:header="720" w:footer="1022" w:gutter="0"/>
       <w:pgNumType w:start="1"/>
@@ -2661,8 +4283,8 @@
     <w:semiHidden/>
     <w:unhideWhenUsed/>
   </w:style>
-  <w:style w:type="table" w:customStyle="1" w:styleId="TableNormal">
-    <w:name w:val="Table Normal"/>
+  <w:style w:type="table" w:customStyle="1" w:styleId="NormalTable0">
+    <w:name w:val="Normal Table0"/>
     <w:tblPr>
       <w:tblCellMar>
         <w:top w:w="0" w:type="dxa"/>
